--- a/модуль организации деятельности/Справка о концепте оценки эффективности территориальных органов и организаций.docx
+++ b/модуль организации деятельности/Справка о концепте оценки эффективности территориальных органов и организаций.docx
@@ -1,22 +1,25 @@
 
 <file path=word/document.xml><?xml version="1.0" encoding="utf-8"?>
-<w:document xmlns:wpc="http://schemas.microsoft.com/office/word/2010/wordprocessingCanvas" xmlns:cx="http://schemas.microsoft.com/office/drawing/2014/chartex" xmlns:cx1="http://schemas.microsoft.com/office/drawing/2015/9/8/chartex" xmlns:cx2="http://schemas.microsoft.com/office/drawing/2015/10/21/chartex" xmlns:cx3="http://schemas.microsoft.com/office/drawing/2016/5/9/chartex" xmlns:cx4="http://schemas.microsoft.com/office/drawing/2016/5/10/chartex" xmlns:cx5="http://schemas.microsoft.com/office/drawing/2016/5/11/chartex" xmlns:cx6="http://schemas.microsoft.com/office/drawing/2016/5/12/chartex" xmlns:cx7="http://schemas.microsoft.com/office/drawing/2016/5/13/chartex" xmlns:cx8="http://schemas.microsoft.com/office/drawing/2016/5/14/chartex" xmlns:mc="http://schemas.openxmlformats.org/markup-compatibility/2006" xmlns:aink="http://schemas.microsoft.com/office/drawing/2016/ink" xmlns:am3d="http://schemas.microsoft.com/office/drawing/2017/model3d" xmlns:o="urn:schemas-microsoft-com:office:office" xmlns:oel="http://schemas.microsoft.com/office/2019/extlst" xmlns:r="http://schemas.openxmlformats.org/officeDocument/2006/relationships" xmlns:m="http://schemas.openxmlformats.org/officeDocument/2006/math" xmlns:v="urn:schemas-microsoft-com:vml" xmlns:wp14="http://schemas.microsoft.com/office/word/2010/wordprocessingDrawing" xmlns:wp="http://schemas.openxmlformats.org/drawingml/2006/wordprocessingDrawing" xmlns:w10="urn:schemas-microsoft-com:office:word" xmlns:w="http://schemas.openxmlformats.org/wordprocessingml/2006/main" xmlns:w14="http://schemas.microsoft.com/office/word/2010/wordml" xmlns:w15="http://schemas.microsoft.com/office/word/2012/wordml" xmlns:w16cex="http://schemas.microsoft.com/office/word/2018/wordml/cex" xmlns:w16cid="http://schemas.microsoft.com/office/word/2016/wordml/cid" xmlns:w16="http://schemas.microsoft.com/office/word/2018/wordml" xmlns:w16sdtdh="http://schemas.microsoft.com/office/word/2020/wordml/sdtdatahash" xmlns:w16se="http://schemas.microsoft.com/office/word/2015/wordml/symex" xmlns:wpg="http://schemas.microsoft.com/office/word/2010/wordprocessingGroup" xmlns:wpi="http://schemas.microsoft.com/office/word/2010/wordprocessingInk" xmlns:wne="http://schemas.microsoft.com/office/word/2006/wordml" xmlns:wps="http://schemas.microsoft.com/office/word/2010/wordprocessingShape" mc:Ignorable="w14 w15 w16se w16cid w16 w16cex w16sdtdh wp14">
+<w:document xmlns:wpc="http://schemas.microsoft.com/office/word/2010/wordprocessingCanvas" xmlns:cx="http://schemas.microsoft.com/office/drawing/2014/chartex" xmlns:mc="http://schemas.openxmlformats.org/markup-compatibility/2006" xmlns:o="urn:schemas-microsoft-com:office:office" xmlns:r="http://schemas.openxmlformats.org/officeDocument/2006/relationships" xmlns:m="http://schemas.openxmlformats.org/officeDocument/2006/math" xmlns:v="urn:schemas-microsoft-com:vml" xmlns:wp14="http://schemas.microsoft.com/office/word/2010/wordprocessingDrawing" xmlns:wp="http://schemas.openxmlformats.org/drawingml/2006/wordprocessingDrawing" xmlns:w10="urn:schemas-microsoft-com:office:word" xmlns:w="http://schemas.openxmlformats.org/wordprocessingml/2006/main" xmlns:w14="http://schemas.microsoft.com/office/word/2010/wordml" xmlns:w15="http://schemas.microsoft.com/office/word/2012/wordml" xmlns:w16se="http://schemas.microsoft.com/office/word/2015/wordml/symex" xmlns:wpg="http://schemas.microsoft.com/office/word/2010/wordprocessingGroup" xmlns:wpi="http://schemas.microsoft.com/office/word/2010/wordprocessingInk" xmlns:wne="http://schemas.microsoft.com/office/word/2006/wordml" xmlns:wps="http://schemas.microsoft.com/office/word/2010/wordprocessingShape" mc:Ignorable="w14 w15 w16se wp14">
   <w:body>
     <w:p>
       <w:pPr>
-        <w:rPr>
-          <w:rFonts w:ascii="Times New Roman" w:hAnsi="Times New Roman" w:cs="Times New Roman"/>
-          <w:sz w:val="32"/>
-          <w:szCs w:val="32"/>
-        </w:rPr>
-      </w:pPr>
-      <w:r>
-        <w:rPr>
-          <w:rFonts w:ascii="Times New Roman" w:hAnsi="Times New Roman" w:cs="Times New Roman"/>
-          <w:sz w:val="32"/>
-          <w:szCs w:val="32"/>
-        </w:rPr>
-        <w:t xml:space="preserve">Справка о концепте оценки эффективности территориальных органов и организаций </w:t>
+        <w:jc w:val="center"/>
+        <w:rPr>
+          <w:rFonts w:ascii="Times New Roman" w:hAnsi="Times New Roman" w:cs="Times New Roman"/>
+          <w:b/>
+          <w:sz w:val="32"/>
+          <w:szCs w:val="32"/>
+        </w:rPr>
+      </w:pPr>
+      <w:r>
+        <w:rPr>
+          <w:rFonts w:ascii="Times New Roman" w:hAnsi="Times New Roman" w:cs="Times New Roman"/>
+          <w:b/>
+          <w:sz w:val="32"/>
+          <w:szCs w:val="32"/>
+        </w:rPr>
+        <w:t>Справка о концепте оценки эффективности территориальных органов и организаций</w:t>
       </w:r>
     </w:p>
     <w:p>
@@ -62,7 +65,31 @@
           <w:sz w:val="32"/>
           <w:szCs w:val="32"/>
         </w:rPr>
-        <w:t xml:space="preserve"> с возможностью масштабирования сведений.</w:t>
+        <w:t xml:space="preserve"> с возможностью масштабирования сведений</w:t>
+      </w:r>
+      <w:r>
+        <w:rPr>
+          <w:rFonts w:ascii="Times New Roman" w:hAnsi="Times New Roman" w:cs="Times New Roman"/>
+          <w:sz w:val="32"/>
+          <w:szCs w:val="32"/>
+        </w:rPr>
+        <w:t xml:space="preserve"> </w:t>
+      </w:r>
+      <w:r>
+        <w:rPr>
+          <w:rFonts w:ascii="Times New Roman" w:hAnsi="Times New Roman" w:cs="Times New Roman"/>
+          <w:sz w:val="32"/>
+          <w:szCs w:val="32"/>
+        </w:rPr>
+        <w:t>на основании серверной обработки данных</w:t>
+      </w:r>
+      <w:r>
+        <w:rPr>
+          <w:rFonts w:ascii="Times New Roman" w:hAnsi="Times New Roman" w:cs="Times New Roman"/>
+          <w:sz w:val="32"/>
+          <w:szCs w:val="32"/>
+        </w:rPr>
+        <w:t>.</w:t>
       </w:r>
     </w:p>
     <w:p>
@@ -109,6 +136,7 @@
           <w:noProof/>
           <w:sz w:val="32"/>
           <w:szCs w:val="32"/>
+          <w:lang w:eastAsia="ru-RU"/>
         </w:rPr>
         <mc:AlternateContent>
           <mc:Choice Requires="wps">
@@ -229,13 +257,13 @@
               </wp:anchor>
             </w:drawing>
           </mc:Choice>
-          <mc:Fallback>
+          <mc:Fallback xmlns:w16sdtdh="http://schemas.microsoft.com/office/word/2020/wordml/sdtdatahash" xmlns:w16="http://schemas.microsoft.com/office/word/2018/wordml" xmlns:w16cid="http://schemas.microsoft.com/office/word/2016/wordml/cid" xmlns:w16cex="http://schemas.microsoft.com/office/word/2018/wordml/cex" xmlns:oel="http://schemas.microsoft.com/office/2019/extlst" xmlns:am3d="http://schemas.microsoft.com/office/drawing/2017/model3d" xmlns:aink="http://schemas.microsoft.com/office/drawing/2016/ink" xmlns:cx8="http://schemas.microsoft.com/office/drawing/2016/5/14/chartex" xmlns:cx7="http://schemas.microsoft.com/office/drawing/2016/5/13/chartex" xmlns:cx6="http://schemas.microsoft.com/office/drawing/2016/5/12/chartex" xmlns:cx5="http://schemas.microsoft.com/office/drawing/2016/5/11/chartex" xmlns:cx4="http://schemas.microsoft.com/office/drawing/2016/5/10/chartex" xmlns:cx3="http://schemas.microsoft.com/office/drawing/2016/5/9/chartex" xmlns:cx2="http://schemas.microsoft.com/office/drawing/2015/10/21/chartex" xmlns:cx1="http://schemas.microsoft.com/office/drawing/2015/9/8/chartex">
             <w:pict>
               <v:shapetype w14:anchorId="4BB6FC84" id="_x0000_t202" coordsize="21600,21600" o:spt="202" path="m,l,21600r21600,l21600,xe">
                 <v:stroke joinstyle="miter"/>
                 <v:path gradientshapeok="t" o:connecttype="rect"/>
               </v:shapetype>
-              <v:shape id="Надпись 3" o:spid="_x0000_s1026" type="#_x0000_t202" style="position:absolute;left:0;text-align:left;margin-left:132.7pt;margin-top:4.3pt;width:100.25pt;height:69.75pt;z-index:251665408;visibility:visible;mso-wrap-style:square;mso-width-percent:0;mso-height-percent:0;mso-wrap-distance-left:9pt;mso-wrap-distance-top:0;mso-wrap-distance-right:9pt;mso-wrap-distance-bottom:0;mso-position-horizontal:absolute;mso-position-horizontal-relative:text;mso-position-vertical:absolute;mso-position-vertical-relative:text;mso-width-percent:0;mso-height-percent:0;mso-width-relative:margin;mso-height-relative:margin;v-text-anchor:top" o:gfxdata="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" filled="f" strokeweight=".5pt">
+              <v:shape id="Надпись 3" o:spid="_x0000_s1026" type="#_x0000_t202" style="position:absolute;left:0;text-align:left;margin-left:132.7pt;margin-top:4.3pt;width:100.25pt;height:69.75pt;z-index:251665408;visibility:visible;mso-wrap-style:square;mso-width-percent:0;mso-height-percent:0;mso-wrap-distance-left:9pt;mso-wrap-distance-top:0;mso-wrap-distance-right:9pt;mso-wrap-distance-bottom:0;mso-position-horizontal:absolute;mso-position-horizontal-relative:text;mso-position-vertical:absolute;mso-position-vertical-relative:text;mso-width-percent:0;mso-height-percent:0;mso-width-relative:margin;mso-height-relative:margin;v-text-anchor:top" o:gfxdata="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" filled="f" strokeweight=".5pt">
                 <v:textbox>
                   <w:txbxContent>
                     <w:p>
@@ -313,6 +341,7 @@
           <w:noProof/>
           <w:sz w:val="32"/>
           <w:szCs w:val="32"/>
+          <w:lang w:eastAsia="ru-RU"/>
         </w:rPr>
         <mc:AlternateContent>
           <mc:Choice Requires="wps">
@@ -389,9 +418,9 @@
               </wp:anchor>
             </w:drawing>
           </mc:Choice>
-          <mc:Fallback>
+          <mc:Fallback xmlns:w16sdtdh="http://schemas.microsoft.com/office/word/2020/wordml/sdtdatahash" xmlns:w16="http://schemas.microsoft.com/office/word/2018/wordml" xmlns:w16cid="http://schemas.microsoft.com/office/word/2016/wordml/cid" xmlns:w16cex="http://schemas.microsoft.com/office/word/2018/wordml/cex" xmlns:oel="http://schemas.microsoft.com/office/2019/extlst" xmlns:am3d="http://schemas.microsoft.com/office/drawing/2017/model3d" xmlns:aink="http://schemas.microsoft.com/office/drawing/2016/ink" xmlns:cx8="http://schemas.microsoft.com/office/drawing/2016/5/14/chartex" xmlns:cx7="http://schemas.microsoft.com/office/drawing/2016/5/13/chartex" xmlns:cx6="http://schemas.microsoft.com/office/drawing/2016/5/12/chartex" xmlns:cx5="http://schemas.microsoft.com/office/drawing/2016/5/11/chartex" xmlns:cx4="http://schemas.microsoft.com/office/drawing/2016/5/10/chartex" xmlns:cx3="http://schemas.microsoft.com/office/drawing/2016/5/9/chartex" xmlns:cx2="http://schemas.microsoft.com/office/drawing/2015/10/21/chartex" xmlns:cx1="http://schemas.microsoft.com/office/drawing/2015/9/8/chartex">
             <w:pict>
-              <v:shape id="_x0000_s1027" type="#_x0000_t202" style="position:absolute;left:0;text-align:left;margin-left:10.35pt;margin-top:12.25pt;width:73.35pt;height:45pt;z-index:251663360;visibility:visible;mso-wrap-style:square;mso-width-percent:0;mso-height-percent:0;mso-wrap-distance-left:9pt;mso-wrap-distance-top:0;mso-wrap-distance-right:9pt;mso-wrap-distance-bottom:0;mso-position-horizontal:absolute;mso-position-horizontal-relative:text;mso-position-vertical:absolute;mso-position-vertical-relative:text;mso-width-percent:0;mso-height-percent:0;mso-width-relative:margin;mso-height-relative:margin;v-text-anchor:top" o:gfxdata="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" filled="f" strokeweight=".5pt">
+              <v:shape id="_x0000_s1027" type="#_x0000_t202" style="position:absolute;left:0;text-align:left;margin-left:10.35pt;margin-top:12.25pt;width:73.35pt;height:45pt;z-index:251663360;visibility:visible;mso-wrap-style:square;mso-width-percent:0;mso-height-percent:0;mso-wrap-distance-left:9pt;mso-wrap-distance-top:0;mso-wrap-distance-right:9pt;mso-wrap-distance-bottom:0;mso-position-horizontal:absolute;mso-position-horizontal-relative:text;mso-position-vertical:absolute;mso-position-vertical-relative:text;mso-width-percent:0;mso-height-percent:0;mso-width-relative:margin;mso-height-relative:margin;v-text-anchor:top" o:gfxdata="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" filled="f" strokeweight=".5pt">
                 <v:textbox>
                   <w:txbxContent>
                     <w:p>
@@ -435,6 +464,7 @@
           <w:noProof/>
           <w:sz w:val="32"/>
           <w:szCs w:val="32"/>
+          <w:lang w:eastAsia="ru-RU"/>
         </w:rPr>
         <mc:AlternateContent>
           <mc:Choice Requires="wps">
@@ -521,9 +551,9 @@
               </wp:anchor>
             </w:drawing>
           </mc:Choice>
-          <mc:Fallback>
+          <mc:Fallback xmlns:w16sdtdh="http://schemas.microsoft.com/office/word/2020/wordml/sdtdatahash" xmlns:w16="http://schemas.microsoft.com/office/word/2018/wordml" xmlns:w16cid="http://schemas.microsoft.com/office/word/2016/wordml/cid" xmlns:w16cex="http://schemas.microsoft.com/office/word/2018/wordml/cex" xmlns:oel="http://schemas.microsoft.com/office/2019/extlst" xmlns:am3d="http://schemas.microsoft.com/office/drawing/2017/model3d" xmlns:aink="http://schemas.microsoft.com/office/drawing/2016/ink" xmlns:cx8="http://schemas.microsoft.com/office/drawing/2016/5/14/chartex" xmlns:cx7="http://schemas.microsoft.com/office/drawing/2016/5/13/chartex" xmlns:cx6="http://schemas.microsoft.com/office/drawing/2016/5/12/chartex" xmlns:cx5="http://schemas.microsoft.com/office/drawing/2016/5/11/chartex" xmlns:cx4="http://schemas.microsoft.com/office/drawing/2016/5/10/chartex" xmlns:cx3="http://schemas.microsoft.com/office/drawing/2016/5/9/chartex" xmlns:cx2="http://schemas.microsoft.com/office/drawing/2015/10/21/chartex" xmlns:cx1="http://schemas.microsoft.com/office/drawing/2015/9/8/chartex">
             <w:pict>
-              <v:shape w14:anchorId="411E6A5D" id="_x0000_s1028" type="#_x0000_t202" style="position:absolute;left:0;text-align:left;margin-left:287.1pt;margin-top:1.85pt;width:73.35pt;height:45pt;z-index:251667456;visibility:visible;mso-wrap-style:square;mso-width-percent:0;mso-height-percent:0;mso-wrap-distance-left:9pt;mso-wrap-distance-top:0;mso-wrap-distance-right:9pt;mso-wrap-distance-bottom:0;mso-position-horizontal:absolute;mso-position-horizontal-relative:text;mso-position-vertical:absolute;mso-position-vertical-relative:text;mso-width-percent:0;mso-height-percent:0;mso-width-relative:margin;mso-height-relative:margin;v-text-anchor:top" o:gfxdata="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" filled="f" strokeweight=".5pt">
+              <v:shape w14:anchorId="411E6A5D" id="_x0000_s1028" type="#_x0000_t202" style="position:absolute;left:0;text-align:left;margin-left:287.1pt;margin-top:1.85pt;width:73.35pt;height:45pt;z-index:251667456;visibility:visible;mso-wrap-style:square;mso-width-percent:0;mso-height-percent:0;mso-wrap-distance-left:9pt;mso-wrap-distance-top:0;mso-wrap-distance-right:9pt;mso-wrap-distance-bottom:0;mso-position-horizontal:absolute;mso-position-horizontal-relative:text;mso-position-vertical:absolute;mso-position-vertical-relative:text;mso-width-percent:0;mso-height-percent:0;mso-width-relative:margin;mso-height-relative:margin;v-text-anchor:top" o:gfxdata="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" filled="f" strokeweight=".5pt">
                 <v:textbox>
                   <w:txbxContent>
                     <w:p>
@@ -577,6 +607,7 @@
           <w:noProof/>
           <w:sz w:val="32"/>
           <w:szCs w:val="32"/>
+          <w:lang w:eastAsia="ru-RU"/>
         </w:rPr>
         <mc:AlternateContent>
           <mc:Choice Requires="wps">
@@ -631,13 +662,13 @@
               </wp:anchor>
             </w:drawing>
           </mc:Choice>
-          <mc:Fallback>
+          <mc:Fallback xmlns:w16sdtdh="http://schemas.microsoft.com/office/word/2020/wordml/sdtdatahash" xmlns:w16="http://schemas.microsoft.com/office/word/2018/wordml" xmlns:w16cid="http://schemas.microsoft.com/office/word/2016/wordml/cid" xmlns:w16cex="http://schemas.microsoft.com/office/word/2018/wordml/cex" xmlns:oel="http://schemas.microsoft.com/office/2019/extlst" xmlns:am3d="http://schemas.microsoft.com/office/drawing/2017/model3d" xmlns:aink="http://schemas.microsoft.com/office/drawing/2016/ink" xmlns:cx8="http://schemas.microsoft.com/office/drawing/2016/5/14/chartex" xmlns:cx7="http://schemas.microsoft.com/office/drawing/2016/5/13/chartex" xmlns:cx6="http://schemas.microsoft.com/office/drawing/2016/5/12/chartex" xmlns:cx5="http://schemas.microsoft.com/office/drawing/2016/5/11/chartex" xmlns:cx4="http://schemas.microsoft.com/office/drawing/2016/5/10/chartex" xmlns:cx3="http://schemas.microsoft.com/office/drawing/2016/5/9/chartex" xmlns:cx2="http://schemas.microsoft.com/office/drawing/2015/10/21/chartex" xmlns:cx1="http://schemas.microsoft.com/office/drawing/2015/9/8/chartex">
             <w:pict>
               <v:shapetype w14:anchorId="1D4A2F11" id="_x0000_t32" coordsize="21600,21600" o:spt="32" o:oned="t" path="m,l21600,21600e" filled="f">
                 <v:path arrowok="t" fillok="f" o:connecttype="none"/>
                 <o:lock v:ext="edit" shapetype="t"/>
               </v:shapetype>
-              <v:shape id="Прямая со стрелкой 2" o:spid="_x0000_s1026" type="#_x0000_t32" style="position:absolute;margin-left:243.65pt;margin-top:11.4pt;width:37.15pt;height:0;z-index:251669504;visibility:visible;mso-wrap-style:square;mso-wrap-distance-left:9pt;mso-wrap-distance-top:0;mso-wrap-distance-right:9pt;mso-wrap-distance-bottom:0;mso-position-horizontal:absolute;mso-position-horizontal-relative:text;mso-position-vertical:absolute;mso-position-vertical-relative:text" o:gfxdata="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" strokecolor="#4472c4 [3204]" strokeweight=".5pt">
+              <v:shape id="Прямая со стрелкой 2" o:spid="_x0000_s1026" type="#_x0000_t32" style="position:absolute;margin-left:243.65pt;margin-top:11.4pt;width:37.15pt;height:0;z-index:251669504;visibility:visible;mso-wrap-style:square;mso-wrap-distance-left:9pt;mso-wrap-distance-top:0;mso-wrap-distance-right:9pt;mso-wrap-distance-bottom:0;mso-position-horizontal:absolute;mso-position-horizontal-relative:text;mso-position-vertical:absolute;mso-position-vertical-relative:text" o:gfxdata="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" strokecolor="#4472c4 [3204]" strokeweight=".5pt">
                 <v:stroke endarrow="block" joinstyle="miter"/>
               </v:shape>
             </w:pict>
@@ -650,6 +681,7 @@
           <w:noProof/>
           <w:sz w:val="32"/>
           <w:szCs w:val="32"/>
+          <w:lang w:eastAsia="ru-RU"/>
         </w:rPr>
         <mc:AlternateContent>
           <mc:Choice Requires="wps">
@@ -704,9 +736,9 @@
               </wp:anchor>
             </w:drawing>
           </mc:Choice>
-          <mc:Fallback>
+          <mc:Fallback xmlns:w16sdtdh="http://schemas.microsoft.com/office/word/2020/wordml/sdtdatahash" xmlns:w16="http://schemas.microsoft.com/office/word/2018/wordml" xmlns:w16cid="http://schemas.microsoft.com/office/word/2016/wordml/cid" xmlns:w16cex="http://schemas.microsoft.com/office/word/2018/wordml/cex" xmlns:oel="http://schemas.microsoft.com/office/2019/extlst" xmlns:am3d="http://schemas.microsoft.com/office/drawing/2017/model3d" xmlns:aink="http://schemas.microsoft.com/office/drawing/2016/ink" xmlns:cx8="http://schemas.microsoft.com/office/drawing/2016/5/14/chartex" xmlns:cx7="http://schemas.microsoft.com/office/drawing/2016/5/13/chartex" xmlns:cx6="http://schemas.microsoft.com/office/drawing/2016/5/12/chartex" xmlns:cx5="http://schemas.microsoft.com/office/drawing/2016/5/11/chartex" xmlns:cx4="http://schemas.microsoft.com/office/drawing/2016/5/10/chartex" xmlns:cx3="http://schemas.microsoft.com/office/drawing/2016/5/9/chartex" xmlns:cx2="http://schemas.microsoft.com/office/drawing/2015/10/21/chartex" xmlns:cx1="http://schemas.microsoft.com/office/drawing/2015/9/8/chartex">
             <w:pict>
-              <v:shape w14:anchorId="028FFE2D" id="Прямая со стрелкой 2" o:spid="_x0000_s1026" type="#_x0000_t32" style="position:absolute;margin-left:90.3pt;margin-top:8.6pt;width:37.15pt;height:0;z-index:251660288;visibility:visible;mso-wrap-style:square;mso-wrap-distance-left:9pt;mso-wrap-distance-top:0;mso-wrap-distance-right:9pt;mso-wrap-distance-bottom:0;mso-position-horizontal:absolute;mso-position-horizontal-relative:text;mso-position-vertical:absolute;mso-position-vertical-relative:text" o:gfxdata="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" strokecolor="#4472c4 [3204]" strokeweight=".5pt">
+              <v:shape w14:anchorId="028FFE2D" id="Прямая со стрелкой 2" o:spid="_x0000_s1026" type="#_x0000_t32" style="position:absolute;margin-left:90.3pt;margin-top:8.6pt;width:37.15pt;height:0;z-index:251660288;visibility:visible;mso-wrap-style:square;mso-wrap-distance-left:9pt;mso-wrap-distance-top:0;mso-wrap-distance-right:9pt;mso-wrap-distance-bottom:0;mso-position-horizontal:absolute;mso-position-horizontal-relative:text;mso-position-vertical:absolute;mso-position-vertical-relative:text" o:gfxdata="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" strokecolor="#4472c4 [3204]" strokeweight=".5pt">
                 <v:stroke endarrow="block" joinstyle="miter"/>
               </v:shape>
             </w:pict>
@@ -784,6 +816,14 @@
         </w:rPr>
         <w:t>Необходимы источники первичных данных</w:t>
       </w:r>
+      <w:r>
+        <w:rPr>
+          <w:rFonts w:ascii="Times New Roman" w:hAnsi="Times New Roman" w:cs="Times New Roman"/>
+          <w:sz w:val="32"/>
+          <w:szCs w:val="32"/>
+        </w:rPr>
+        <w:t xml:space="preserve"> – данных получаемых в ходе основной работы органов без необходимости предоставления подсчета о результатах проделанной работы.</w:t>
+      </w:r>
     </w:p>
     <w:p>
       <w:pPr>
@@ -844,28 +884,16 @@
           <w:sz w:val="32"/>
           <w:szCs w:val="32"/>
         </w:rPr>
+        <w:t xml:space="preserve"> (например, сведения об объектах из реестра хозяйствующих субъектов ЕИАС Роспотребнадзора должны храниться в одной базе данных и быть сопоставимы со сведениями о проведении контрольных (надзорных) мероприятий из ЕРКНМ, со сведениями о заболеваемости населения и другими сведениями из других источников)</w:t>
+      </w:r>
+      <w:r>
+        <w:rPr>
+          <w:rFonts w:ascii="Times New Roman" w:hAnsi="Times New Roman" w:cs="Times New Roman"/>
+          <w:sz w:val="32"/>
+          <w:szCs w:val="32"/>
+        </w:rPr>
         <w:t>.</w:t>
       </w:r>
-    </w:p>
-    <w:p>
-      <w:pPr>
-        <w:jc w:val="both"/>
-        <w:rPr>
-          <w:rFonts w:ascii="Times New Roman" w:hAnsi="Times New Roman" w:cs="Times New Roman"/>
-          <w:sz w:val="32"/>
-          <w:szCs w:val="32"/>
-        </w:rPr>
-      </w:pPr>
-    </w:p>
-    <w:p>
-      <w:pPr>
-        <w:jc w:val="both"/>
-        <w:rPr>
-          <w:rFonts w:ascii="Times New Roman" w:hAnsi="Times New Roman" w:cs="Times New Roman"/>
-          <w:sz w:val="32"/>
-          <w:szCs w:val="32"/>
-        </w:rPr>
-      </w:pPr>
     </w:p>
     <w:p>
       <w:pPr>
@@ -977,6 +1005,7 @@
           <w:sz w:val="32"/>
           <w:szCs w:val="32"/>
         </w:rPr>
+        <w:lastRenderedPageBreak/>
         <w:t xml:space="preserve">Решение о проведение проверки </w:t>
       </w:r>
       <w:r>
@@ -987,26 +1016,6 @@
         </w:rPr>
         <w:t>на основании предложений профильных управлений.</w:t>
       </w:r>
-    </w:p>
-    <w:p>
-      <w:pPr>
-        <w:jc w:val="both"/>
-        <w:rPr>
-          <w:rFonts w:ascii="Times New Roman" w:hAnsi="Times New Roman" w:cs="Times New Roman"/>
-          <w:sz w:val="32"/>
-          <w:szCs w:val="32"/>
-        </w:rPr>
-      </w:pPr>
-    </w:p>
-    <w:p>
-      <w:pPr>
-        <w:jc w:val="both"/>
-        <w:rPr>
-          <w:rFonts w:ascii="Times New Roman" w:hAnsi="Times New Roman" w:cs="Times New Roman"/>
-          <w:sz w:val="32"/>
-          <w:szCs w:val="32"/>
-        </w:rPr>
-      </w:pPr>
     </w:p>
     <w:p>
       <w:pPr>
@@ -1069,8 +1078,23 @@
           <w:sz w:val="32"/>
           <w:szCs w:val="32"/>
         </w:rPr>
-        <w:lastRenderedPageBreak/>
-        <w:t>Сокращение объема предоставляемых проверяемым регионом документов путем проведения тематических проверок – возможность замены выездной проверки на документарную.</w:t>
+        <w:t>Сокращение объема предоставляемых проверяемым регионом документов путем проведения тематических проверок – возможность</w:t>
+      </w:r>
+      <w:r>
+        <w:rPr>
+          <w:rFonts w:ascii="Times New Roman" w:hAnsi="Times New Roman" w:cs="Times New Roman"/>
+          <w:sz w:val="32"/>
+          <w:szCs w:val="32"/>
+        </w:rPr>
+        <w:t xml:space="preserve"> в ряде случаев</w:t>
+      </w:r>
+      <w:r>
+        <w:rPr>
+          <w:rFonts w:ascii="Times New Roman" w:hAnsi="Times New Roman" w:cs="Times New Roman"/>
+          <w:sz w:val="32"/>
+          <w:szCs w:val="32"/>
+        </w:rPr>
+        <w:t xml:space="preserve"> замены выездной проверки на документарную.</w:t>
       </w:r>
     </w:p>
     <w:p>
@@ -1099,10 +1123,7 @@
     <w:p>
       <w:pPr>
         <w:pStyle w:val="a3"/>
-        <w:numPr>
-          <w:ilvl w:val="0"/>
-          <w:numId w:val="4"/>
-        </w:numPr>
+        <w:ind w:firstLine="696"/>
         <w:jc w:val="both"/>
         <w:rPr>
           <w:rFonts w:ascii="Times New Roman" w:hAnsi="Times New Roman" w:cs="Times New Roman"/>
@@ -1229,6 +1250,7 @@
           <w:noProof/>
           <w:sz w:val="32"/>
           <w:szCs w:val="32"/>
+          <w:lang w:eastAsia="ru-RU"/>
         </w:rPr>
         <mc:AlternateContent>
           <mc:Choice Requires="wps">
@@ -1349,9 +1371,9 @@
               </wp:anchor>
             </w:drawing>
           </mc:Choice>
-          <mc:Fallback>
+          <mc:Fallback xmlns:w16sdtdh="http://schemas.microsoft.com/office/word/2020/wordml/sdtdatahash" xmlns:w16="http://schemas.microsoft.com/office/word/2018/wordml" xmlns:w16cid="http://schemas.microsoft.com/office/word/2016/wordml/cid" xmlns:w16cex="http://schemas.microsoft.com/office/word/2018/wordml/cex" xmlns:oel="http://schemas.microsoft.com/office/2019/extlst" xmlns:am3d="http://schemas.microsoft.com/office/drawing/2017/model3d" xmlns:aink="http://schemas.microsoft.com/office/drawing/2016/ink" xmlns:cx8="http://schemas.microsoft.com/office/drawing/2016/5/14/chartex" xmlns:cx7="http://schemas.microsoft.com/office/drawing/2016/5/13/chartex" xmlns:cx6="http://schemas.microsoft.com/office/drawing/2016/5/12/chartex" xmlns:cx5="http://schemas.microsoft.com/office/drawing/2016/5/11/chartex" xmlns:cx4="http://schemas.microsoft.com/office/drawing/2016/5/10/chartex" xmlns:cx3="http://schemas.microsoft.com/office/drawing/2016/5/9/chartex" xmlns:cx2="http://schemas.microsoft.com/office/drawing/2015/10/21/chartex" xmlns:cx1="http://schemas.microsoft.com/office/drawing/2015/9/8/chartex">
             <w:pict>
-              <v:shape w14:anchorId="4E77D80A" id="_x0000_s1029" type="#_x0000_t202" style="position:absolute;left:0;text-align:left;margin-left:68.45pt;margin-top:7.55pt;width:100.25pt;height:69.7pt;z-index:251671552;visibility:visible;mso-wrap-style:square;mso-width-percent:0;mso-height-percent:0;mso-wrap-distance-left:9pt;mso-wrap-distance-top:0;mso-wrap-distance-right:9pt;mso-wrap-distance-bottom:0;mso-position-horizontal:absolute;mso-position-horizontal-relative:text;mso-position-vertical:absolute;mso-position-vertical-relative:text;mso-width-percent:0;mso-height-percent:0;mso-width-relative:margin;mso-height-relative:margin;v-text-anchor:top" o:gfxdata="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" filled="f" strokeweight=".5pt">
+              <v:shape w14:anchorId="4E77D80A" id="_x0000_s1029" type="#_x0000_t202" style="position:absolute;left:0;text-align:left;margin-left:68.45pt;margin-top:7.55pt;width:100.25pt;height:69.7pt;z-index:251671552;visibility:visible;mso-wrap-style:square;mso-width-percent:0;mso-height-percent:0;mso-wrap-distance-left:9pt;mso-wrap-distance-top:0;mso-wrap-distance-right:9pt;mso-wrap-distance-bottom:0;mso-position-horizontal:absolute;mso-position-horizontal-relative:text;mso-position-vertical:absolute;mso-position-vertical-relative:text;mso-width-percent:0;mso-height-percent:0;mso-width-relative:margin;mso-height-relative:margin;v-text-anchor:top" o:gfxdata="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" filled="f" strokeweight=".5pt">
                 <v:textbox>
                   <w:txbxContent>
                     <w:p>
@@ -1439,6 +1461,7 @@
           <w:noProof/>
           <w:sz w:val="32"/>
           <w:szCs w:val="32"/>
+          <w:lang w:eastAsia="ru-RU"/>
         </w:rPr>
         <mc:AlternateContent>
           <mc:Choice Requires="wps">
@@ -1525,9 +1548,9 @@
               </wp:anchor>
             </w:drawing>
           </mc:Choice>
-          <mc:Fallback>
+          <mc:Fallback xmlns:w16sdtdh="http://schemas.microsoft.com/office/word/2020/wordml/sdtdatahash" xmlns:w16="http://schemas.microsoft.com/office/word/2018/wordml" xmlns:w16cid="http://schemas.microsoft.com/office/word/2016/wordml/cid" xmlns:w16cex="http://schemas.microsoft.com/office/word/2018/wordml/cex" xmlns:oel="http://schemas.microsoft.com/office/2019/extlst" xmlns:am3d="http://schemas.microsoft.com/office/drawing/2017/model3d" xmlns:aink="http://schemas.microsoft.com/office/drawing/2016/ink" xmlns:cx8="http://schemas.microsoft.com/office/drawing/2016/5/14/chartex" xmlns:cx7="http://schemas.microsoft.com/office/drawing/2016/5/13/chartex" xmlns:cx6="http://schemas.microsoft.com/office/drawing/2016/5/12/chartex" xmlns:cx5="http://schemas.microsoft.com/office/drawing/2016/5/11/chartex" xmlns:cx4="http://schemas.microsoft.com/office/drawing/2016/5/10/chartex" xmlns:cx3="http://schemas.microsoft.com/office/drawing/2016/5/9/chartex" xmlns:cx2="http://schemas.microsoft.com/office/drawing/2015/10/21/chartex" xmlns:cx1="http://schemas.microsoft.com/office/drawing/2015/9/8/chartex">
             <w:pict>
-              <v:shape w14:anchorId="1ED968FE" id="_x0000_s1030" type="#_x0000_t202" style="position:absolute;left:0;text-align:left;margin-left:222.85pt;margin-top:5.1pt;width:73.3pt;height:45pt;z-index:251672576;visibility:visible;mso-wrap-style:square;mso-width-percent:0;mso-height-percent:0;mso-wrap-distance-left:9pt;mso-wrap-distance-top:0;mso-wrap-distance-right:9pt;mso-wrap-distance-bottom:0;mso-position-horizontal:absolute;mso-position-horizontal-relative:text;mso-position-vertical:absolute;mso-position-vertical-relative:text;mso-width-percent:0;mso-height-percent:0;mso-width-relative:margin;mso-height-relative:margin;v-text-anchor:top" o:gfxdata="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" filled="f" strokeweight=".5pt">
+              <v:shape w14:anchorId="1ED968FE" id="_x0000_s1030" type="#_x0000_t202" style="position:absolute;left:0;text-align:left;margin-left:222.85pt;margin-top:5.1pt;width:73.3pt;height:45pt;z-index:251672576;visibility:visible;mso-wrap-style:square;mso-width-percent:0;mso-height-percent:0;mso-wrap-distance-left:9pt;mso-wrap-distance-top:0;mso-wrap-distance-right:9pt;mso-wrap-distance-bottom:0;mso-position-horizontal:absolute;mso-position-horizontal-relative:text;mso-position-vertical:absolute;mso-position-vertical-relative:text;mso-width-percent:0;mso-height-percent:0;mso-width-relative:margin;mso-height-relative:margin;v-text-anchor:top" o:gfxdata="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" filled="f" strokeweight=".5pt">
                 <v:textbox>
                   <w:txbxContent>
                     <w:p>
@@ -1581,6 +1604,7 @@
           <w:noProof/>
           <w:sz w:val="32"/>
           <w:szCs w:val="32"/>
+          <w:lang w:eastAsia="ru-RU"/>
         </w:rPr>
         <mc:AlternateContent>
           <mc:Choice Requires="wps">
@@ -1635,9 +1659,9 @@
               </wp:anchor>
             </w:drawing>
           </mc:Choice>
-          <mc:Fallback>
+          <mc:Fallback xmlns:w16sdtdh="http://schemas.microsoft.com/office/word/2020/wordml/sdtdatahash" xmlns:w16="http://schemas.microsoft.com/office/word/2018/wordml" xmlns:w16cid="http://schemas.microsoft.com/office/word/2016/wordml/cid" xmlns:w16cex="http://schemas.microsoft.com/office/word/2018/wordml/cex" xmlns:oel="http://schemas.microsoft.com/office/2019/extlst" xmlns:am3d="http://schemas.microsoft.com/office/drawing/2017/model3d" xmlns:aink="http://schemas.microsoft.com/office/drawing/2016/ink" xmlns:cx8="http://schemas.microsoft.com/office/drawing/2016/5/14/chartex" xmlns:cx7="http://schemas.microsoft.com/office/drawing/2016/5/13/chartex" xmlns:cx6="http://schemas.microsoft.com/office/drawing/2016/5/12/chartex" xmlns:cx5="http://schemas.microsoft.com/office/drawing/2016/5/11/chartex" xmlns:cx4="http://schemas.microsoft.com/office/drawing/2016/5/10/chartex" xmlns:cx3="http://schemas.microsoft.com/office/drawing/2016/5/9/chartex" xmlns:cx2="http://schemas.microsoft.com/office/drawing/2015/10/21/chartex" xmlns:cx1="http://schemas.microsoft.com/office/drawing/2015/9/8/chartex">
             <w:pict>
-              <v:shape w14:anchorId="0BE13805" id="Прямая со стрелкой 2" o:spid="_x0000_s1026" type="#_x0000_t32" style="position:absolute;margin-left:179.3pt;margin-top:8.75pt;width:37.15pt;height:0;z-index:251673600;visibility:visible;mso-wrap-style:square;mso-wrap-distance-left:9pt;mso-wrap-distance-top:0;mso-wrap-distance-right:9pt;mso-wrap-distance-bottom:0;mso-position-horizontal:absolute;mso-position-horizontal-relative:text;mso-position-vertical:absolute;mso-position-vertical-relative:text" o:gfxdata="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" strokecolor="#4472c4 [3204]" strokeweight=".5pt">
+              <v:shape w14:anchorId="0BE13805" id="Прямая со стрелкой 2" o:spid="_x0000_s1026" type="#_x0000_t32" style="position:absolute;margin-left:179.3pt;margin-top:8.75pt;width:37.15pt;height:0;z-index:251673600;visibility:visible;mso-wrap-style:square;mso-wrap-distance-left:9pt;mso-wrap-distance-top:0;mso-wrap-distance-right:9pt;mso-wrap-distance-bottom:0;mso-position-horizontal:absolute;mso-position-horizontal-relative:text;mso-position-vertical:absolute;mso-position-vertical-relative:text" o:gfxdata="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" strokecolor="#4472c4 [3204]" strokeweight=".5pt">
                 <v:stroke endarrow="block" joinstyle="miter"/>
               </v:shape>
             </w:pict>
@@ -1703,25 +1727,7 @@
           <w:sz w:val="32"/>
           <w:szCs w:val="32"/>
         </w:rPr>
-        <w:t xml:space="preserve">управлениями с учетом уже имеющихся сведений </w:t>
-      </w:r>
-      <w:proofErr w:type="gramStart"/>
-      <w:r>
-        <w:rPr>
-          <w:rFonts w:ascii="Times New Roman" w:hAnsi="Times New Roman" w:cs="Times New Roman"/>
-          <w:sz w:val="32"/>
-          <w:szCs w:val="32"/>
-        </w:rPr>
-        <w:t>с перспективной дальнейшего соблюдения</w:t>
-      </w:r>
-      <w:proofErr w:type="gramEnd"/>
-      <w:r>
-        <w:rPr>
-          <w:rFonts w:ascii="Times New Roman" w:hAnsi="Times New Roman" w:cs="Times New Roman"/>
-          <w:sz w:val="32"/>
-          <w:szCs w:val="32"/>
-        </w:rPr>
-        <w:t xml:space="preserve"> всех требований системы.</w:t>
+        <w:t>управлениями с учетом уже имеющихся сведений с перспективной дальнейшего соблюдения всех требований системы.</w:t>
       </w:r>
       <w:r>
         <w:rPr>
@@ -1731,66 +1737,78 @@
         </w:rPr>
         <w:t xml:space="preserve"> </w:t>
       </w:r>
-    </w:p>
-    <w:p>
-      <w:pPr>
-        <w:pStyle w:val="a3"/>
-        <w:jc w:val="both"/>
-        <w:rPr>
-          <w:rFonts w:ascii="Times New Roman" w:hAnsi="Times New Roman" w:cs="Times New Roman"/>
-          <w:sz w:val="32"/>
-          <w:szCs w:val="32"/>
-        </w:rPr>
-      </w:pPr>
-    </w:p>
-    <w:p>
-      <w:pPr>
-        <w:jc w:val="both"/>
-        <w:rPr>
-          <w:rFonts w:ascii="Times New Roman" w:hAnsi="Times New Roman" w:cs="Times New Roman"/>
-          <w:sz w:val="32"/>
-          <w:szCs w:val="32"/>
-        </w:rPr>
-      </w:pPr>
-    </w:p>
-    <w:p>
-      <w:pPr>
-        <w:jc w:val="both"/>
-        <w:rPr>
-          <w:rFonts w:ascii="Times New Roman" w:hAnsi="Times New Roman" w:cs="Times New Roman"/>
-          <w:sz w:val="32"/>
-          <w:szCs w:val="32"/>
-        </w:rPr>
-      </w:pPr>
-      <w:r>
-        <w:rPr>
-          <w:rFonts w:ascii="Times New Roman" w:hAnsi="Times New Roman" w:cs="Times New Roman"/>
-          <w:sz w:val="32"/>
-          <w:szCs w:val="32"/>
-        </w:rPr>
-        <w:t>С развитием ЕИАС повышается количество и надежность источников данных, соответствующих требованиям к системе. Однако разработку методов соблюдения требований 1 и 2 к системе агрегации нужно прорабатывать незамедлительно после разработки самого показателя.</w:t>
-      </w:r>
-    </w:p>
-    <w:p>
-      <w:pPr>
-        <w:pStyle w:val="a3"/>
-        <w:jc w:val="both"/>
-        <w:rPr>
-          <w:rFonts w:ascii="Times New Roman" w:hAnsi="Times New Roman" w:cs="Times New Roman"/>
-          <w:sz w:val="32"/>
-          <w:szCs w:val="32"/>
-        </w:rPr>
-      </w:pPr>
-    </w:p>
-    <w:p>
-      <w:pPr>
-        <w:jc w:val="both"/>
-        <w:rPr>
-          <w:rFonts w:ascii="Times New Roman" w:hAnsi="Times New Roman" w:cs="Times New Roman"/>
-          <w:sz w:val="32"/>
-          <w:szCs w:val="32"/>
-        </w:rPr>
-      </w:pPr>
+      <w:r>
+        <w:rPr>
+          <w:rFonts w:ascii="Times New Roman" w:hAnsi="Times New Roman" w:cs="Times New Roman"/>
+          <w:sz w:val="32"/>
+          <w:szCs w:val="32"/>
+        </w:rPr>
+        <w:t>И договориться о периодичности предоставления сведений.</w:t>
+      </w:r>
+    </w:p>
+    <w:p>
+      <w:pPr>
+        <w:jc w:val="both"/>
+        <w:rPr>
+          <w:rFonts w:ascii="Times New Roman" w:hAnsi="Times New Roman" w:cs="Times New Roman"/>
+          <w:sz w:val="32"/>
+          <w:szCs w:val="32"/>
+        </w:rPr>
+      </w:pPr>
+    </w:p>
+    <w:p>
+      <w:pPr>
+        <w:jc w:val="both"/>
+        <w:rPr>
+          <w:rFonts w:ascii="Times New Roman" w:hAnsi="Times New Roman" w:cs="Times New Roman"/>
+          <w:sz w:val="32"/>
+          <w:szCs w:val="32"/>
+        </w:rPr>
+      </w:pPr>
+      <w:r>
+        <w:rPr>
+          <w:rFonts w:ascii="Times New Roman" w:hAnsi="Times New Roman" w:cs="Times New Roman"/>
+          <w:sz w:val="32"/>
+          <w:szCs w:val="32"/>
+        </w:rPr>
+        <w:t xml:space="preserve">С развитием ЕИАС повышается количество и надежность источников данных, соответствующих требованиям к системе. </w:t>
+      </w:r>
+      <w:r>
+        <w:rPr>
+          <w:rFonts w:ascii="Times New Roman" w:hAnsi="Times New Roman" w:cs="Times New Roman"/>
+          <w:sz w:val="32"/>
+          <w:szCs w:val="32"/>
+        </w:rPr>
+        <w:t xml:space="preserve">            </w:t>
+      </w:r>
+      <w:r>
+        <w:rPr>
+          <w:rFonts w:ascii="Times New Roman" w:hAnsi="Times New Roman" w:cs="Times New Roman"/>
+          <w:sz w:val="32"/>
+          <w:szCs w:val="32"/>
+        </w:rPr>
+        <w:t xml:space="preserve">И </w:t>
+      </w:r>
+      <w:r>
+        <w:rPr>
+          <w:rFonts w:ascii="Times New Roman" w:hAnsi="Times New Roman" w:cs="Times New Roman"/>
+          <w:sz w:val="32"/>
+          <w:szCs w:val="32"/>
+        </w:rPr>
+        <w:t>разработку методов соблюдения требований 1 и 2 к системе агрегации нужно прорабатывать незамедлительно после разработки самого показателя.</w:t>
+      </w:r>
+    </w:p>
+    <w:p>
+      <w:pPr>
+        <w:jc w:val="both"/>
+        <w:rPr>
+          <w:rFonts w:ascii="Times New Roman" w:hAnsi="Times New Roman" w:cs="Times New Roman"/>
+          <w:sz w:val="32"/>
+          <w:szCs w:val="32"/>
+        </w:rPr>
+      </w:pPr>
+      <w:bookmarkStart w:id="0" w:name="_GoBack"/>
+      <w:bookmarkEnd w:id="0"/>
     </w:p>
     <w:sectPr>
       <w:pgSz w:w="11906" w:h="16838"/>
@@ -1803,7 +1821,7 @@
 </file>
 
 <file path=word/numbering.xml><?xml version="1.0" encoding="utf-8"?>
-<w:numbering xmlns:wpc="http://schemas.microsoft.com/office/word/2010/wordprocessingCanvas" xmlns:cx="http://schemas.microsoft.com/office/drawing/2014/chartex" xmlns:cx1="http://schemas.microsoft.com/office/drawing/2015/9/8/chartex" xmlns:cx2="http://schemas.microsoft.com/office/drawing/2015/10/21/chartex" xmlns:cx3="http://schemas.microsoft.com/office/drawing/2016/5/9/chartex" xmlns:cx4="http://schemas.microsoft.com/office/drawing/2016/5/10/chartex" xmlns:cx5="http://schemas.microsoft.com/office/drawing/2016/5/11/chartex" xmlns:cx6="http://schemas.microsoft.com/office/drawing/2016/5/12/chartex" xmlns:cx7="http://schemas.microsoft.com/office/drawing/2016/5/13/chartex" xmlns:cx8="http://schemas.microsoft.com/office/drawing/2016/5/14/chartex" xmlns:mc="http://schemas.openxmlformats.org/markup-compatibility/2006" xmlns:aink="http://schemas.microsoft.com/office/drawing/2016/ink" xmlns:am3d="http://schemas.microsoft.com/office/drawing/2017/model3d" xmlns:o="urn:schemas-microsoft-com:office:office" xmlns:oel="http://schemas.microsoft.com/office/2019/extlst" xmlns:r="http://schemas.openxmlformats.org/officeDocument/2006/relationships" xmlns:m="http://schemas.openxmlformats.org/officeDocument/2006/math" xmlns:v="urn:schemas-microsoft-com:vml" xmlns:wp14="http://schemas.microsoft.com/office/word/2010/wordprocessingDrawing" xmlns:wp="http://schemas.openxmlformats.org/drawingml/2006/wordprocessingDrawing" xmlns:w10="urn:schemas-microsoft-com:office:word" xmlns:w="http://schemas.openxmlformats.org/wordprocessingml/2006/main" xmlns:w14="http://schemas.microsoft.com/office/word/2010/wordml" xmlns:w15="http://schemas.microsoft.com/office/word/2012/wordml" xmlns:w16cex="http://schemas.microsoft.com/office/word/2018/wordml/cex" xmlns:w16cid="http://schemas.microsoft.com/office/word/2016/wordml/cid" xmlns:w16="http://schemas.microsoft.com/office/word/2018/wordml" xmlns:w16sdtdh="http://schemas.microsoft.com/office/word/2020/wordml/sdtdatahash" xmlns:w16se="http://schemas.microsoft.com/office/word/2015/wordml/symex" xmlns:wpg="http://schemas.microsoft.com/office/word/2010/wordprocessingGroup" xmlns:wpi="http://schemas.microsoft.com/office/word/2010/wordprocessingInk" xmlns:wne="http://schemas.microsoft.com/office/word/2006/wordml" xmlns:wps="http://schemas.microsoft.com/office/word/2010/wordprocessingShape" mc:Ignorable="w14 w15 w16se w16cid w16 w16cex w16sdtdh wp14">
+<w:numbering xmlns:wpc="http://schemas.microsoft.com/office/word/2010/wordprocessingCanvas" xmlns:cx="http://schemas.microsoft.com/office/drawing/2014/chartex" xmlns:mc="http://schemas.openxmlformats.org/markup-compatibility/2006" xmlns:o="urn:schemas-microsoft-com:office:office" xmlns:r="http://schemas.openxmlformats.org/officeDocument/2006/relationships" xmlns:m="http://schemas.openxmlformats.org/officeDocument/2006/math" xmlns:v="urn:schemas-microsoft-com:vml" xmlns:wp14="http://schemas.microsoft.com/office/word/2010/wordprocessingDrawing" xmlns:wp="http://schemas.openxmlformats.org/drawingml/2006/wordprocessingDrawing" xmlns:w10="urn:schemas-microsoft-com:office:word" xmlns:w="http://schemas.openxmlformats.org/wordprocessingml/2006/main" xmlns:w14="http://schemas.microsoft.com/office/word/2010/wordml" xmlns:w15="http://schemas.microsoft.com/office/word/2012/wordml" xmlns:w16se="http://schemas.microsoft.com/office/word/2015/wordml/symex" xmlns:wpg="http://schemas.microsoft.com/office/word/2010/wordprocessingGroup" xmlns:wpi="http://schemas.microsoft.com/office/word/2010/wordprocessingInk" xmlns:wne="http://schemas.microsoft.com/office/word/2006/wordml" xmlns:wps="http://schemas.microsoft.com/office/word/2010/wordprocessingShape" mc:Ignorable="w14 w15 w16se wp14">
   <w:abstractNum w:abstractNumId="0" w15:restartNumberingAfterBreak="0">
     <w:nsid w:val="1235268F"/>
     <w:multiLevelType w:val="hybridMultilevel"/>
@@ -2249,26 +2267,26 @@
       </w:pPr>
     </w:lvl>
   </w:abstractNum>
-  <w:num w:numId="1" w16cid:durableId="1208881900">
+  <w:num w:numId="1">
     <w:abstractNumId w:val="3"/>
   </w:num>
-  <w:num w:numId="2" w16cid:durableId="755830450">
+  <w:num w:numId="2">
     <w:abstractNumId w:val="2"/>
   </w:num>
-  <w:num w:numId="3" w16cid:durableId="1934699165">
+  <w:num w:numId="3">
     <w:abstractNumId w:val="1"/>
   </w:num>
-  <w:num w:numId="4" w16cid:durableId="1212352492">
+  <w:num w:numId="4">
     <w:abstractNumId w:val="0"/>
   </w:num>
-  <w:num w:numId="5" w16cid:durableId="711803330">
+  <w:num w:numId="5">
     <w:abstractNumId w:val="4"/>
   </w:num>
 </w:numbering>
 </file>
 
 <file path=word/styles.xml><?xml version="1.0" encoding="utf-8"?>
-<w:styles xmlns:mc="http://schemas.openxmlformats.org/markup-compatibility/2006" xmlns:r="http://schemas.openxmlformats.org/officeDocument/2006/relationships" xmlns:w="http://schemas.openxmlformats.org/wordprocessingml/2006/main" xmlns:w14="http://schemas.microsoft.com/office/word/2010/wordml" xmlns:w15="http://schemas.microsoft.com/office/word/2012/wordml" xmlns:w16cex="http://schemas.microsoft.com/office/word/2018/wordml/cex" xmlns:w16cid="http://schemas.microsoft.com/office/word/2016/wordml/cid" xmlns:w16="http://schemas.microsoft.com/office/word/2018/wordml" xmlns:w16sdtdh="http://schemas.microsoft.com/office/word/2020/wordml/sdtdatahash" xmlns:w16se="http://schemas.microsoft.com/office/word/2015/wordml/symex" mc:Ignorable="w14 w15 w16se w16cid w16 w16cex w16sdtdh">
+<w:styles xmlns:mc="http://schemas.openxmlformats.org/markup-compatibility/2006" xmlns:r="http://schemas.openxmlformats.org/officeDocument/2006/relationships" xmlns:w="http://schemas.openxmlformats.org/wordprocessingml/2006/main" xmlns:w14="http://schemas.microsoft.com/office/word/2010/wordml" xmlns:w15="http://schemas.microsoft.com/office/word/2012/wordml" xmlns:w16se="http://schemas.microsoft.com/office/word/2015/wordml/symex" mc:Ignorable="w14 w15 w16se">
   <w:docDefaults>
     <w:rPrDefault>
       <w:rPr>
@@ -2282,7 +2300,7 @@
     </w:rPrDefault>
     <w:pPrDefault/>
   </w:docDefaults>
-  <w:latentStyles w:defLockedState="0" w:defUIPriority="99" w:defSemiHidden="0" w:defUnhideWhenUsed="0" w:defQFormat="0" w:count="376">
+  <w:latentStyles w:defLockedState="0" w:defUIPriority="99" w:defSemiHidden="0" w:defUnhideWhenUsed="0" w:defQFormat="0" w:count="371">
     <w:lsdException w:name="Normal" w:uiPriority="0" w:qFormat="1"/>
     <w:lsdException w:name="heading 1" w:uiPriority="9" w:qFormat="1"/>
     <w:lsdException w:name="heading 2" w:semiHidden="1" w:uiPriority="9" w:unhideWhenUsed="1" w:qFormat="1"/>
@@ -2654,11 +2672,6 @@
     <w:lsdException w:name="List Table 5 Dark Accent 6" w:uiPriority="50"/>
     <w:lsdException w:name="List Table 6 Colorful Accent 6" w:uiPriority="51"/>
     <w:lsdException w:name="List Table 7 Colorful Accent 6" w:uiPriority="52"/>
-    <w:lsdException w:name="Mention" w:semiHidden="1" w:unhideWhenUsed="1"/>
-    <w:lsdException w:name="Smart Hyperlink" w:semiHidden="1" w:unhideWhenUsed="1"/>
-    <w:lsdException w:name="Hashtag" w:semiHidden="1" w:unhideWhenUsed="1"/>
-    <w:lsdException w:name="Unresolved Mention" w:semiHidden="1" w:unhideWhenUsed="1"/>
-    <w:lsdException w:name="Smart Link" w:semiHidden="1" w:unhideWhenUsed="1"/>
   </w:latentStyles>
   <w:style w:type="paragraph" w:default="1" w:styleId="a">
     <w:name w:val="Normal"/>
